--- a/References.docx
+++ b/References.docx
@@ -1,6 +1,6 @@
 
 <file path=word/document.xml><?xml version="1.0" encoding="utf-8"?>
-<w:document xmlns:wpc="http://schemas.microsoft.com/office/word/2010/wordprocessingCanvas" xmlns:cx="http://schemas.microsoft.com/office/drawing/2014/chartex" xmlns:cx1="http://schemas.microsoft.com/office/drawing/2015/9/8/chartex" xmlns:cx2="http://schemas.microsoft.com/office/drawing/2015/10/21/chartex" xmlns:cx3="http://schemas.microsoft.com/office/drawing/2016/5/9/chartex" xmlns:cx4="http://schemas.microsoft.com/office/drawing/2016/5/10/chartex" xmlns:cx5="http://schemas.microsoft.com/office/drawing/2016/5/11/chartex" xmlns:cx6="http://schemas.microsoft.com/office/drawing/2016/5/12/chartex" xmlns:cx7="http://schemas.microsoft.com/office/drawing/2016/5/13/chartex" xmlns:cx8="http://schemas.microsoft.com/office/drawing/2016/5/14/chartex" xmlns:mc="http://schemas.openxmlformats.org/markup-compatibility/2006" xmlns:aink="http://schemas.microsoft.com/office/drawing/2016/ink" xmlns:am3d="http://schemas.microsoft.com/office/drawing/2017/model3d" xmlns:o="urn:schemas-microsoft-com:office:office" xmlns:oel="http://schemas.microsoft.com/office/2019/extlst" xmlns:r="http://schemas.openxmlformats.org/officeDocument/2006/relationships" xmlns:m="http://schemas.openxmlformats.org/officeDocument/2006/math" xmlns:v="urn:schemas-microsoft-com:vml" xmlns:wp14="http://schemas.microsoft.com/office/word/2010/wordprocessingDrawing" xmlns:wp="http://schemas.openxmlformats.org/drawingml/2006/wordprocessingDrawing" xmlns:w10="urn:schemas-microsoft-com:office:word" xmlns:w="http://schemas.openxmlformats.org/wordprocessingml/2006/main" xmlns:w14="http://schemas.microsoft.com/office/word/2010/wordml" xmlns:w15="http://schemas.microsoft.com/office/word/2012/wordml" xmlns:w16cex="http://schemas.microsoft.com/office/word/2018/wordml/cex" xmlns:w16cid="http://schemas.microsoft.com/office/word/2016/wordml/cid" xmlns:w16="http://schemas.microsoft.com/office/word/2018/wordml" xmlns:w16du="http://schemas.microsoft.com/office/word/2023/wordml/word16du" xmlns:w16sdtdh="http://schemas.microsoft.com/office/word/2020/wordml/sdtdatahash" xmlns:w16se="http://schemas.microsoft.com/office/word/2015/wordml/symex" xmlns:wpg="http://schemas.microsoft.com/office/word/2010/wordprocessingGroup" xmlns:wpi="http://schemas.microsoft.com/office/word/2010/wordprocessingInk" xmlns:wne="http://schemas.microsoft.com/office/word/2006/wordml" xmlns:wps="http://schemas.microsoft.com/office/word/2010/wordprocessingShape" mc:Ignorable="w14 w15 w16se w16cid w16 w16cex w16sdtdh wp14">
+<w:document xmlns:wpc="http://schemas.microsoft.com/office/word/2010/wordprocessingCanvas" xmlns:cx="http://schemas.microsoft.com/office/drawing/2014/chartex" xmlns:cx1="http://schemas.microsoft.com/office/drawing/2015/9/8/chartex" xmlns:cx2="http://schemas.microsoft.com/office/drawing/2015/10/21/chartex" xmlns:cx3="http://schemas.microsoft.com/office/drawing/2016/5/9/chartex" xmlns:cx4="http://schemas.microsoft.com/office/drawing/2016/5/10/chartex" xmlns:cx5="http://schemas.microsoft.com/office/drawing/2016/5/11/chartex" xmlns:cx6="http://schemas.microsoft.com/office/drawing/2016/5/12/chartex" xmlns:cx7="http://schemas.microsoft.com/office/drawing/2016/5/13/chartex" xmlns:cx8="http://schemas.microsoft.com/office/drawing/2016/5/14/chartex" xmlns:mc="http://schemas.openxmlformats.org/markup-compatibility/2006" xmlns:aink="http://schemas.microsoft.com/office/drawing/2016/ink" xmlns:am3d="http://schemas.microsoft.com/office/drawing/2017/model3d" xmlns:o="urn:schemas-microsoft-com:office:office" xmlns:oel="http://schemas.microsoft.com/office/2019/extlst" xmlns:r="http://schemas.openxmlformats.org/officeDocument/2006/relationships" xmlns:m="http://schemas.openxmlformats.org/officeDocument/2006/math" xmlns:v="urn:schemas-microsoft-com:vml" xmlns:wp14="http://schemas.microsoft.com/office/word/2010/wordprocessingDrawing" xmlns:wp="http://schemas.openxmlformats.org/drawingml/2006/wordprocessingDrawing" xmlns:w10="urn:schemas-microsoft-com:office:word" xmlns:w="http://schemas.openxmlformats.org/wordprocessingml/2006/main" xmlns:w14="http://schemas.microsoft.com/office/word/2010/wordml" xmlns:w15="http://schemas.microsoft.com/office/word/2012/wordml" xmlns:w16cex="http://schemas.microsoft.com/office/word/2018/wordml/cex" xmlns:w16cid="http://schemas.microsoft.com/office/word/2016/wordml/cid" xmlns:w16="http://schemas.microsoft.com/office/word/2018/wordml" xmlns:w16sdtdh="http://schemas.microsoft.com/office/word/2020/wordml/sdtdatahash" xmlns:w16se="http://schemas.microsoft.com/office/word/2015/wordml/symex" xmlns:wpg="http://schemas.microsoft.com/office/word/2010/wordprocessingGroup" xmlns:wpi="http://schemas.microsoft.com/office/word/2010/wordprocessingInk" xmlns:wne="http://schemas.microsoft.com/office/word/2006/wordml" xmlns:wps="http://schemas.microsoft.com/office/word/2010/wordprocessingShape" mc:Ignorable="w14 w15 w16se w16cid w16 w16cex w16sdtdh wp14">
   <w:body>
     <w:p>
       <w:r>
@@ -321,7 +321,17 @@
         <w:ind w:left="720"/>
       </w:pPr>
       <w:r>
-        <w:t xml:space="preserve">assetstore.unity.com. (n.d.). Yughues Free Bushes | 3D Plants | Unity Asset Store. [online] Available at: </w:t>
+        <w:t xml:space="preserve">assetstore.unity.com. (n.d.). </w:t>
+      </w:r>
+      <w:r>
+        <w:rPr>
+          <w:i/>
+          <w:iCs/>
+        </w:rPr>
+        <w:t>Yughues Free Bushes | 3D Plants | Unity Asset Store</w:t>
+      </w:r>
+      <w:r>
+        <w:t xml:space="preserve">. [online] Available at: </w:t>
       </w:r>
       <w:hyperlink r:id="rId6" w:history="1">
         <w:r>
@@ -345,6 +355,157 @@
       <w:r>
         <w:t xml:space="preserve"> </w:t>
       </w:r>
+    </w:p>
+    <w:p>
+      <w:r>
+        <w:t>Smoke Drop Tutorial:</w:t>
+      </w:r>
+    </w:p>
+    <w:p>
+      <w:pPr>
+        <w:ind w:left="720"/>
+      </w:pPr>
+      <w:r>
+        <w:t xml:space="preserve">Brackeys (2017). </w:t>
+      </w:r>
+      <w:r>
+        <w:rPr>
+          <w:i/>
+          <w:iCs/>
+        </w:rPr>
+        <w:t>GRENADE / BOMB in Unity (Tutorial)</w:t>
+      </w:r>
+      <w:r>
+        <w:t>. Available at: https://www.youtube.com/watch?v=BYL6JtUdEY0&amp;ab_channel=Brackeys [Accessed 13 May 2023].</w:t>
+      </w:r>
+    </w:p>
+    <w:p>
+      <w:pPr>
+        <w:ind w:left="720"/>
+      </w:pPr>
+      <w:r>
+        <w:t>(Brackeys, 2017)</w:t>
+      </w:r>
+    </w:p>
+    <w:p>
+      <w:r>
+        <w:t>Smoke bomb effect:</w:t>
+      </w:r>
+    </w:p>
+    <w:p>
+      <w:pPr>
+        <w:ind w:left="720"/>
+      </w:pPr>
+      <w:r>
+        <w:t xml:space="preserve">assetstore.unity.com. (n.d.). </w:t>
+      </w:r>
+      <w:r>
+        <w:rPr>
+          <w:i/>
+          <w:iCs/>
+        </w:rPr>
+        <w:t>Particle Pack | VFX Particles | Unity Asset Store.</w:t>
+      </w:r>
+      <w:r>
+        <w:t xml:space="preserve"> [online] Available at: </w:t>
+      </w:r>
+      <w:hyperlink r:id="rId7" w:history="1">
+        <w:r>
+          <w:rPr>
+            <w:rStyle w:val="Hyperlink"/>
+          </w:rPr>
+          <w:t>https://assetstore.unity.com/packages/vfx/particles/particle-pack-127325</w:t>
+        </w:r>
+      </w:hyperlink>
+      <w:r>
+        <w:t>.</w:t>
+      </w:r>
+    </w:p>
+    <w:p>
+      <w:pPr>
+        <w:ind w:left="720"/>
+      </w:pPr>
+      <w:r>
+        <w:t>(assetstore.unity.com, n.d.)</w:t>
+      </w:r>
+    </w:p>
+    <w:p>
+      <w:r>
+        <w:t>TextmeshPro:</w:t>
+      </w:r>
+    </w:p>
+    <w:p>
+      <w:pPr>
+        <w:ind w:left="720"/>
+      </w:pPr>
+      <w:r>
+        <w:t xml:space="preserve">GameDevTraum in English (2022). </w:t>
+      </w:r>
+      <w:r>
+        <w:rPr>
+          <w:i/>
+          <w:iCs/>
+        </w:rPr>
+        <w:t>How to CHANGE TEXT FROM A SCRIPT in Unity using TextMesh Pro</w:t>
+      </w:r>
+      <w:r>
+        <w:t>. Available at: https://www.youtube.com/watch?v=Xw506Rfd9Q4&amp;ab_channel=GameDevTrauminEnglish [Accessed 29 May 2023].</w:t>
+      </w:r>
+    </w:p>
+    <w:p>
+      <w:pPr>
+        <w:ind w:left="720"/>
+      </w:pPr>
+      <w:r>
+        <w:t>(GameDevTraum in English, 2022)</w:t>
+      </w:r>
+    </w:p>
+    <w:p>
+      <w:r>
+        <w:t>Smoke bomb canister:</w:t>
+      </w:r>
+    </w:p>
+    <w:p>
+      <w:pPr>
+        <w:ind w:left="720"/>
+      </w:pPr>
+      <w:r>
+        <w:t xml:space="preserve">assetstore.unity.com. (n.d.). </w:t>
+      </w:r>
+      <w:r>
+        <w:rPr>
+          <w:i/>
+          <w:iCs/>
+        </w:rPr>
+        <w:t>Grenade M18 Smoke | 3D Weapons | Unity Asset Store</w:t>
+      </w:r>
+      <w:r>
+        <w:t xml:space="preserve">. [online] Available at: </w:t>
+      </w:r>
+      <w:hyperlink r:id="rId8" w:history="1">
+        <w:r>
+          <w:rPr>
+            <w:rStyle w:val="Hyperlink"/>
+          </w:rPr>
+          <w:t>https://assetstore.unity.com/packages/3d/props/weapons/grenade-m18-smoke-66223</w:t>
+        </w:r>
+      </w:hyperlink>
+      <w:r>
+        <w:t>.</w:t>
+      </w:r>
+    </w:p>
+    <w:p>
+      <w:pPr>
+        <w:ind w:left="720"/>
+      </w:pPr>
+      <w:r>
+        <w:t>(assetstore.unity.com, n.d.)</w:t>
+      </w:r>
+    </w:p>
+    <w:p>
+      <w:pPr>
+        <w:ind w:left="720"/>
+      </w:pPr>
     </w:p>
     <w:sectPr>
       <w:pgSz w:w="11906" w:h="16838"/>

--- a/References.docx
+++ b/References.docx
@@ -1,6 +1,6 @@
 
 <file path=word/document.xml><?xml version="1.0" encoding="utf-8"?>
-<w:document xmlns:wpc="http://schemas.microsoft.com/office/word/2010/wordprocessingCanvas" xmlns:cx="http://schemas.microsoft.com/office/drawing/2014/chartex" xmlns:cx1="http://schemas.microsoft.com/office/drawing/2015/9/8/chartex" xmlns:cx2="http://schemas.microsoft.com/office/drawing/2015/10/21/chartex" xmlns:cx3="http://schemas.microsoft.com/office/drawing/2016/5/9/chartex" xmlns:cx4="http://schemas.microsoft.com/office/drawing/2016/5/10/chartex" xmlns:cx5="http://schemas.microsoft.com/office/drawing/2016/5/11/chartex" xmlns:cx6="http://schemas.microsoft.com/office/drawing/2016/5/12/chartex" xmlns:cx7="http://schemas.microsoft.com/office/drawing/2016/5/13/chartex" xmlns:cx8="http://schemas.microsoft.com/office/drawing/2016/5/14/chartex" xmlns:mc="http://schemas.openxmlformats.org/markup-compatibility/2006" xmlns:aink="http://schemas.microsoft.com/office/drawing/2016/ink" xmlns:am3d="http://schemas.microsoft.com/office/drawing/2017/model3d" xmlns:o="urn:schemas-microsoft-com:office:office" xmlns:oel="http://schemas.microsoft.com/office/2019/extlst" xmlns:r="http://schemas.openxmlformats.org/officeDocument/2006/relationships" xmlns:m="http://schemas.openxmlformats.org/officeDocument/2006/math" xmlns:v="urn:schemas-microsoft-com:vml" xmlns:wp14="http://schemas.microsoft.com/office/word/2010/wordprocessingDrawing" xmlns:wp="http://schemas.openxmlformats.org/drawingml/2006/wordprocessingDrawing" xmlns:w10="urn:schemas-microsoft-com:office:word" xmlns:w="http://schemas.openxmlformats.org/wordprocessingml/2006/main" xmlns:w14="http://schemas.microsoft.com/office/word/2010/wordml" xmlns:w15="http://schemas.microsoft.com/office/word/2012/wordml" xmlns:w16cex="http://schemas.microsoft.com/office/word/2018/wordml/cex" xmlns:w16cid="http://schemas.microsoft.com/office/word/2016/wordml/cid" xmlns:w16="http://schemas.microsoft.com/office/word/2018/wordml" xmlns:w16sdtdh="http://schemas.microsoft.com/office/word/2020/wordml/sdtdatahash" xmlns:w16se="http://schemas.microsoft.com/office/word/2015/wordml/symex" xmlns:wpg="http://schemas.microsoft.com/office/word/2010/wordprocessingGroup" xmlns:wpi="http://schemas.microsoft.com/office/word/2010/wordprocessingInk" xmlns:wne="http://schemas.microsoft.com/office/word/2006/wordml" xmlns:wps="http://schemas.microsoft.com/office/word/2010/wordprocessingShape" mc:Ignorable="w14 w15 w16se w16cid w16 w16cex w16sdtdh wp14">
+<w:document xmlns:wpc="http://schemas.microsoft.com/office/word/2010/wordprocessingCanvas" xmlns:cx="http://schemas.microsoft.com/office/drawing/2014/chartex" xmlns:cx1="http://schemas.microsoft.com/office/drawing/2015/9/8/chartex" xmlns:cx2="http://schemas.microsoft.com/office/drawing/2015/10/21/chartex" xmlns:cx3="http://schemas.microsoft.com/office/drawing/2016/5/9/chartex" xmlns:cx4="http://schemas.microsoft.com/office/drawing/2016/5/10/chartex" xmlns:cx5="http://schemas.microsoft.com/office/drawing/2016/5/11/chartex" xmlns:cx6="http://schemas.microsoft.com/office/drawing/2016/5/12/chartex" xmlns:cx7="http://schemas.microsoft.com/office/drawing/2016/5/13/chartex" xmlns:cx8="http://schemas.microsoft.com/office/drawing/2016/5/14/chartex" xmlns:mc="http://schemas.openxmlformats.org/markup-compatibility/2006" xmlns:aink="http://schemas.microsoft.com/office/drawing/2016/ink" xmlns:am3d="http://schemas.microsoft.com/office/drawing/2017/model3d" xmlns:o="urn:schemas-microsoft-com:office:office" xmlns:oel="http://schemas.microsoft.com/office/2019/extlst" xmlns:r="http://schemas.openxmlformats.org/officeDocument/2006/relationships" xmlns:m="http://schemas.openxmlformats.org/officeDocument/2006/math" xmlns:v="urn:schemas-microsoft-com:vml" xmlns:wp14="http://schemas.microsoft.com/office/word/2010/wordprocessingDrawing" xmlns:wp="http://schemas.openxmlformats.org/drawingml/2006/wordprocessingDrawing" xmlns:w10="urn:schemas-microsoft-com:office:word" xmlns:w="http://schemas.openxmlformats.org/wordprocessingml/2006/main" xmlns:w14="http://schemas.microsoft.com/office/word/2010/wordml" xmlns:w15="http://schemas.microsoft.com/office/word/2012/wordml" xmlns:w16cex="http://schemas.microsoft.com/office/word/2018/wordml/cex" xmlns:w16cid="http://schemas.microsoft.com/office/word/2016/wordml/cid" xmlns:w16="http://schemas.microsoft.com/office/word/2018/wordml" xmlns:w16du="http://schemas.microsoft.com/office/word/2023/wordml/word16du" xmlns:w16sdtdh="http://schemas.microsoft.com/office/word/2020/wordml/sdtdatahash" xmlns:w16se="http://schemas.microsoft.com/office/word/2015/wordml/symex" xmlns:wpg="http://schemas.microsoft.com/office/word/2010/wordprocessingGroup" xmlns:wpi="http://schemas.microsoft.com/office/word/2010/wordprocessingInk" xmlns:wne="http://schemas.microsoft.com/office/word/2006/wordml" xmlns:wps="http://schemas.microsoft.com/office/word/2010/wordprocessingShape" mc:Ignorable="w14 w15 w16se w16cid w16 w16cex w16sdtdh wp14">
   <w:body>
     <w:p>
       <w:r>
@@ -321,17 +321,7 @@
         <w:ind w:left="720"/>
       </w:pPr>
       <w:r>
-        <w:t xml:space="preserve">assetstore.unity.com. (n.d.). </w:t>
-      </w:r>
-      <w:r>
-        <w:rPr>
-          <w:i/>
-          <w:iCs/>
-        </w:rPr>
-        <w:t>Yughues Free Bushes | 3D Plants | Unity Asset Store</w:t>
-      </w:r>
-      <w:r>
-        <w:t xml:space="preserve">. [online] Available at: </w:t>
+        <w:t xml:space="preserve">assetstore.unity.com. (n.d.). Yughues Free Bushes | 3D Plants | Unity Asset Store. [online] Available at: </w:t>
       </w:r>
       <w:hyperlink r:id="rId6" w:history="1">
         <w:r>
@@ -355,157 +345,6 @@
       <w:r>
         <w:t xml:space="preserve"> </w:t>
       </w:r>
-    </w:p>
-    <w:p>
-      <w:r>
-        <w:t>Smoke Drop Tutorial:</w:t>
-      </w:r>
-    </w:p>
-    <w:p>
-      <w:pPr>
-        <w:ind w:left="720"/>
-      </w:pPr>
-      <w:r>
-        <w:t xml:space="preserve">Brackeys (2017). </w:t>
-      </w:r>
-      <w:r>
-        <w:rPr>
-          <w:i/>
-          <w:iCs/>
-        </w:rPr>
-        <w:t>GRENADE / BOMB in Unity (Tutorial)</w:t>
-      </w:r>
-      <w:r>
-        <w:t>. Available at: https://www.youtube.com/watch?v=BYL6JtUdEY0&amp;ab_channel=Brackeys [Accessed 13 May 2023].</w:t>
-      </w:r>
-    </w:p>
-    <w:p>
-      <w:pPr>
-        <w:ind w:left="720"/>
-      </w:pPr>
-      <w:r>
-        <w:t>(Brackeys, 2017)</w:t>
-      </w:r>
-    </w:p>
-    <w:p>
-      <w:r>
-        <w:t>Smoke bomb effect:</w:t>
-      </w:r>
-    </w:p>
-    <w:p>
-      <w:pPr>
-        <w:ind w:left="720"/>
-      </w:pPr>
-      <w:r>
-        <w:t xml:space="preserve">assetstore.unity.com. (n.d.). </w:t>
-      </w:r>
-      <w:r>
-        <w:rPr>
-          <w:i/>
-          <w:iCs/>
-        </w:rPr>
-        <w:t>Particle Pack | VFX Particles | Unity Asset Store.</w:t>
-      </w:r>
-      <w:r>
-        <w:t xml:space="preserve"> [online] Available at: </w:t>
-      </w:r>
-      <w:hyperlink r:id="rId7" w:history="1">
-        <w:r>
-          <w:rPr>
-            <w:rStyle w:val="Hyperlink"/>
-          </w:rPr>
-          <w:t>https://assetstore.unity.com/packages/vfx/particles/particle-pack-127325</w:t>
-        </w:r>
-      </w:hyperlink>
-      <w:r>
-        <w:t>.</w:t>
-      </w:r>
-    </w:p>
-    <w:p>
-      <w:pPr>
-        <w:ind w:left="720"/>
-      </w:pPr>
-      <w:r>
-        <w:t>(assetstore.unity.com, n.d.)</w:t>
-      </w:r>
-    </w:p>
-    <w:p>
-      <w:r>
-        <w:t>TextmeshPro:</w:t>
-      </w:r>
-    </w:p>
-    <w:p>
-      <w:pPr>
-        <w:ind w:left="720"/>
-      </w:pPr>
-      <w:r>
-        <w:t xml:space="preserve">GameDevTraum in English (2022). </w:t>
-      </w:r>
-      <w:r>
-        <w:rPr>
-          <w:i/>
-          <w:iCs/>
-        </w:rPr>
-        <w:t>How to CHANGE TEXT FROM A SCRIPT in Unity using TextMesh Pro</w:t>
-      </w:r>
-      <w:r>
-        <w:t>. Available at: https://www.youtube.com/watch?v=Xw506Rfd9Q4&amp;ab_channel=GameDevTrauminEnglish [Accessed 29 May 2023].</w:t>
-      </w:r>
-    </w:p>
-    <w:p>
-      <w:pPr>
-        <w:ind w:left="720"/>
-      </w:pPr>
-      <w:r>
-        <w:t>(GameDevTraum in English, 2022)</w:t>
-      </w:r>
-    </w:p>
-    <w:p>
-      <w:r>
-        <w:t>Smoke bomb canister:</w:t>
-      </w:r>
-    </w:p>
-    <w:p>
-      <w:pPr>
-        <w:ind w:left="720"/>
-      </w:pPr>
-      <w:r>
-        <w:t xml:space="preserve">assetstore.unity.com. (n.d.). </w:t>
-      </w:r>
-      <w:r>
-        <w:rPr>
-          <w:i/>
-          <w:iCs/>
-        </w:rPr>
-        <w:t>Grenade M18 Smoke | 3D Weapons | Unity Asset Store</w:t>
-      </w:r>
-      <w:r>
-        <w:t xml:space="preserve">. [online] Available at: </w:t>
-      </w:r>
-      <w:hyperlink r:id="rId8" w:history="1">
-        <w:r>
-          <w:rPr>
-            <w:rStyle w:val="Hyperlink"/>
-          </w:rPr>
-          <w:t>https://assetstore.unity.com/packages/3d/props/weapons/grenade-m18-smoke-66223</w:t>
-        </w:r>
-      </w:hyperlink>
-      <w:r>
-        <w:t>.</w:t>
-      </w:r>
-    </w:p>
-    <w:p>
-      <w:pPr>
-        <w:ind w:left="720"/>
-      </w:pPr>
-      <w:r>
-        <w:t>(assetstore.unity.com, n.d.)</w:t>
-      </w:r>
-    </w:p>
-    <w:p>
-      <w:pPr>
-        <w:ind w:left="720"/>
-      </w:pPr>
     </w:p>
     <w:sectPr>
       <w:pgSz w:w="11906" w:h="16838"/>

--- a/References.docx
+++ b/References.docx
@@ -1,6 +1,6 @@
 
 <file path=word/document.xml><?xml version="1.0" encoding="utf-8"?>
-<w:document xmlns:wpc="http://schemas.microsoft.com/office/word/2010/wordprocessingCanvas" xmlns:cx="http://schemas.microsoft.com/office/drawing/2014/chartex" xmlns:cx1="http://schemas.microsoft.com/office/drawing/2015/9/8/chartex" xmlns:cx2="http://schemas.microsoft.com/office/drawing/2015/10/21/chartex" xmlns:cx3="http://schemas.microsoft.com/office/drawing/2016/5/9/chartex" xmlns:cx4="http://schemas.microsoft.com/office/drawing/2016/5/10/chartex" xmlns:cx5="http://schemas.microsoft.com/office/drawing/2016/5/11/chartex" xmlns:cx6="http://schemas.microsoft.com/office/drawing/2016/5/12/chartex" xmlns:cx7="http://schemas.microsoft.com/office/drawing/2016/5/13/chartex" xmlns:cx8="http://schemas.microsoft.com/office/drawing/2016/5/14/chartex" xmlns:mc="http://schemas.openxmlformats.org/markup-compatibility/2006" xmlns:aink="http://schemas.microsoft.com/office/drawing/2016/ink" xmlns:am3d="http://schemas.microsoft.com/office/drawing/2017/model3d" xmlns:o="urn:schemas-microsoft-com:office:office" xmlns:oel="http://schemas.microsoft.com/office/2019/extlst" xmlns:r="http://schemas.openxmlformats.org/officeDocument/2006/relationships" xmlns:m="http://schemas.openxmlformats.org/officeDocument/2006/math" xmlns:v="urn:schemas-microsoft-com:vml" xmlns:wp14="http://schemas.microsoft.com/office/word/2010/wordprocessingDrawing" xmlns:wp="http://schemas.openxmlformats.org/drawingml/2006/wordprocessingDrawing" xmlns:w10="urn:schemas-microsoft-com:office:word" xmlns:w="http://schemas.openxmlformats.org/wordprocessingml/2006/main" xmlns:w14="http://schemas.microsoft.com/office/word/2010/wordml" xmlns:w15="http://schemas.microsoft.com/office/word/2012/wordml" xmlns:w16cex="http://schemas.microsoft.com/office/word/2018/wordml/cex" xmlns:w16cid="http://schemas.microsoft.com/office/word/2016/wordml/cid" xmlns:w16="http://schemas.microsoft.com/office/word/2018/wordml" xmlns:w16du="http://schemas.microsoft.com/office/word/2023/wordml/word16du" xmlns:w16sdtdh="http://schemas.microsoft.com/office/word/2020/wordml/sdtdatahash" xmlns:w16se="http://schemas.microsoft.com/office/word/2015/wordml/symex" xmlns:wpg="http://schemas.microsoft.com/office/word/2010/wordprocessingGroup" xmlns:wpi="http://schemas.microsoft.com/office/word/2010/wordprocessingInk" xmlns:wne="http://schemas.microsoft.com/office/word/2006/wordml" xmlns:wps="http://schemas.microsoft.com/office/word/2010/wordprocessingShape" mc:Ignorable="w14 w15 w16se w16cid w16 w16cex w16sdtdh wp14">
+<w:document xmlns:wpc="http://schemas.microsoft.com/office/word/2010/wordprocessingCanvas" xmlns:cx="http://schemas.microsoft.com/office/drawing/2014/chartex" xmlns:cx1="http://schemas.microsoft.com/office/drawing/2015/9/8/chartex" xmlns:cx2="http://schemas.microsoft.com/office/drawing/2015/10/21/chartex" xmlns:cx3="http://schemas.microsoft.com/office/drawing/2016/5/9/chartex" xmlns:cx4="http://schemas.microsoft.com/office/drawing/2016/5/10/chartex" xmlns:cx5="http://schemas.microsoft.com/office/drawing/2016/5/11/chartex" xmlns:cx6="http://schemas.microsoft.com/office/drawing/2016/5/12/chartex" xmlns:cx7="http://schemas.microsoft.com/office/drawing/2016/5/13/chartex" xmlns:cx8="http://schemas.microsoft.com/office/drawing/2016/5/14/chartex" xmlns:mc="http://schemas.openxmlformats.org/markup-compatibility/2006" xmlns:aink="http://schemas.microsoft.com/office/drawing/2016/ink" xmlns:am3d="http://schemas.microsoft.com/office/drawing/2017/model3d" xmlns:o="urn:schemas-microsoft-com:office:office" xmlns:oel="http://schemas.microsoft.com/office/2019/extlst" xmlns:r="http://schemas.openxmlformats.org/officeDocument/2006/relationships" xmlns:m="http://schemas.openxmlformats.org/officeDocument/2006/math" xmlns:v="urn:schemas-microsoft-com:vml" xmlns:wp14="http://schemas.microsoft.com/office/word/2010/wordprocessingDrawing" xmlns:wp="http://schemas.openxmlformats.org/drawingml/2006/wordprocessingDrawing" xmlns:w10="urn:schemas-microsoft-com:office:word" xmlns:w="http://schemas.openxmlformats.org/wordprocessingml/2006/main" xmlns:w14="http://schemas.microsoft.com/office/word/2010/wordml" xmlns:w15="http://schemas.microsoft.com/office/word/2012/wordml" xmlns:w16cex="http://schemas.microsoft.com/office/word/2018/wordml/cex" xmlns:w16cid="http://schemas.microsoft.com/office/word/2016/wordml/cid" xmlns:w16="http://schemas.microsoft.com/office/word/2018/wordml" xmlns:w16sdtdh="http://schemas.microsoft.com/office/word/2020/wordml/sdtdatahash" xmlns:w16se="http://schemas.microsoft.com/office/word/2015/wordml/symex" xmlns:wpg="http://schemas.microsoft.com/office/word/2010/wordprocessingGroup" xmlns:wpi="http://schemas.microsoft.com/office/word/2010/wordprocessingInk" xmlns:wne="http://schemas.microsoft.com/office/word/2006/wordml" xmlns:wps="http://schemas.microsoft.com/office/word/2010/wordprocessingShape" mc:Ignorable="w14 w15 w16se w16cid w16 w16cex w16sdtdh wp14">
   <w:body>
     <w:p>
       <w:r>
@@ -346,6 +346,153 @@
         <w:t xml:space="preserve"> </w:t>
       </w:r>
     </w:p>
+    <w:p>
+      <w:r>
+        <w:t>Smoke Drop Tutorial:</w:t>
+      </w:r>
+    </w:p>
+    <w:p>
+      <w:pPr>
+        <w:ind w:left="720"/>
+      </w:pPr>
+      <w:r>
+        <w:t xml:space="preserve">Brackeys (2017). </w:t>
+      </w:r>
+      <w:r>
+        <w:rPr>
+          <w:i/>
+          <w:iCs/>
+        </w:rPr>
+        <w:t>GRENADE / BOMB in Unity (Tutorial)</w:t>
+      </w:r>
+      <w:r>
+        <w:t>. Available at: https://www.youtube.com/watch?v=BYL6JtUdEY0&amp;ab_channel=Brackeys [Accessed 13 May 2023].</w:t>
+      </w:r>
+    </w:p>
+    <w:p>
+      <w:pPr>
+        <w:ind w:left="720"/>
+      </w:pPr>
+      <w:r>
+        <w:t>(Brackeys, 2017)</w:t>
+      </w:r>
+    </w:p>
+    <w:p>
+      <w:r>
+        <w:t>Smoke bomb effect:</w:t>
+      </w:r>
+    </w:p>
+    <w:p>
+      <w:pPr>
+        <w:ind w:left="720"/>
+      </w:pPr>
+      <w:r>
+        <w:t xml:space="preserve">assetstore.unity.com. (n.d.). </w:t>
+      </w:r>
+      <w:r>
+        <w:rPr>
+          <w:i/>
+          <w:iCs/>
+        </w:rPr>
+        <w:t>Particle Pack | VFX Particles | Unity Asset Store.</w:t>
+      </w:r>
+      <w:r>
+        <w:t xml:space="preserve"> [online] Available at: </w:t>
+      </w:r>
+      <w:hyperlink r:id="rId7" w:history="1">
+        <w:r>
+          <w:rPr>
+            <w:rStyle w:val="Hyperlink"/>
+          </w:rPr>
+          <w:t>https://assetstore.unity.com/packages/vfx/particles/particle-pack-127325</w:t>
+        </w:r>
+      </w:hyperlink>
+      <w:r>
+        <w:t>.</w:t>
+      </w:r>
+    </w:p>
+    <w:p>
+      <w:pPr>
+        <w:ind w:left="720"/>
+      </w:pPr>
+      <w:r>
+        <w:t>(assetstore.unity.com, n.d.)</w:t>
+      </w:r>
+    </w:p>
+    <w:p>
+      <w:r>
+        <w:t>TextmeshPro:</w:t>
+      </w:r>
+    </w:p>
+    <w:p>
+      <w:pPr>
+        <w:ind w:left="720"/>
+      </w:pPr>
+      <w:r>
+        <w:t xml:space="preserve">GameDevTraum in English (2022). </w:t>
+      </w:r>
+      <w:r>
+        <w:rPr>
+          <w:i/>
+          <w:iCs/>
+        </w:rPr>
+        <w:t>How to CHANGE TEXT FROM A SCRIPT in Unity using TextMesh Pro</w:t>
+      </w:r>
+      <w:r>
+        <w:t>. Available at: https://www.youtube.com/watch?v=Xw506Rfd9Q4&amp;ab_channel=GameDevTrauminEnglish [Accessed 29 May 2023].</w:t>
+      </w:r>
+    </w:p>
+    <w:p>
+      <w:pPr>
+        <w:ind w:left="720"/>
+      </w:pPr>
+      <w:r>
+        <w:t>(GameDevTraum in English, 2022)</w:t>
+      </w:r>
+    </w:p>
+    <w:p>
+      <w:r>
+        <w:t>Smoke bomb canister:</w:t>
+      </w:r>
+    </w:p>
+    <w:p>
+      <w:pPr>
+        <w:ind w:left="720"/>
+      </w:pPr>
+      <w:r>
+        <w:t xml:space="preserve">assetstore.unity.com. (n.d.). </w:t>
+      </w:r>
+      <w:r>
+        <w:rPr>
+          <w:i/>
+          <w:iCs/>
+        </w:rPr>
+        <w:t>Grenade M18 Smoke | 3D Weapons | Unity Asset Store</w:t>
+      </w:r>
+      <w:r>
+        <w:t xml:space="preserve">. [online] Available at: </w:t>
+      </w:r>
+      <w:hyperlink r:id="rId8" w:history="1">
+        <w:r>
+          <w:rPr>
+            <w:rStyle w:val="Hyperlink"/>
+          </w:rPr>
+          <w:t>https://assetstore.unity.com/packages/3d/props/weapons/grenade-m18-smoke-66223</w:t>
+        </w:r>
+      </w:hyperlink>
+      <w:r>
+        <w:t>.</w:t>
+      </w:r>
+    </w:p>
+    <w:p>
+      <w:pPr>
+        <w:ind w:left="720"/>
+      </w:pPr>
+      <w:r>
+        <w:t>(assetstore.unity.com, n.d.)</w:t>
+      </w:r>
+    </w:p>
+    <w:p/>
     <w:sectPr>
       <w:pgSz w:w="11906" w:h="16838"/>
       <w:pgMar w:top="1440" w:right="1440" w:bottom="1440" w:left="1440" w:header="708" w:footer="708" w:gutter="0"/>
